--- a/DataOutput/ResultReport.docx
+++ b/DataOutput/ResultReport.docx
@@ -3,15 +3,143 @@
 <w:document xmlns:wpc="http://schemas.microsoft.com/office/word/2010/wordprocessingCanvas" xmlns:cx="http://schemas.microsoft.com/office/drawing/2014/chartex" xmlns:cx1="http://schemas.microsoft.com/office/drawing/2015/9/8/chartex" xmlns:cx2="http://schemas.microsoft.com/office/drawing/2015/10/21/chartex" xmlns:cx3="http://schemas.microsoft.com/office/drawing/2016/5/9/chartex" xmlns:cx4="http://schemas.microsoft.com/office/drawing/2016/5/10/chartex" xmlns:cx5="http://schemas.microsoft.com/office/drawing/2016/5/11/chartex" xmlns:cx6="http://schemas.microsoft.com/office/drawing/2016/5/12/chartex" xmlns:cx7="http://schemas.microsoft.com/office/drawing/2016/5/13/chartex" xmlns:cx8="http://schemas.microsoft.com/office/drawing/2016/5/14/chartex" xmlns:mc="http://schemas.openxmlformats.org/markup-compatibility/2006" xmlns:aink="http://schemas.microsoft.com/office/drawing/2016/ink" xmlns:am3d="http://schemas.microsoft.com/office/drawing/2017/model3d" xmlns:o="urn:schemas-microsoft-com:office:office" xmlns:r="http://schemas.openxmlformats.org/officeDocument/2006/relationships" xmlns:m="http://schemas.openxmlformats.org/officeDocument/2006/math" xmlns:v="urn:schemas-microsoft-com:vml" xmlns:wp14="http://schemas.microsoft.com/office/word/2010/wordprocessingDrawing" xmlns:wp="http://schemas.openxmlformats.org/drawingml/2006/wordprocessingDrawing" xmlns:w10="urn:schemas-microsoft-com:office:word" xmlns:w="http://schemas.openxmlformats.org/wordprocessingml/2006/main" xmlns:w14="http://schemas.microsoft.com/office/word/2010/wordml" xmlns:w15="http://schemas.microsoft.com/office/word/2012/wordml" xmlns:w16cex="http://schemas.microsoft.com/office/word/2018/wordml/cex" xmlns:w16cid="http://schemas.microsoft.com/office/word/2016/wordml/cid" xmlns:w16="http://schemas.microsoft.com/office/word/2018/wordml" xmlns:w16sdtdh="http://schemas.microsoft.com/office/word/2020/wordml/sdtdatahash" xmlns:w16se="http://schemas.microsoft.com/office/word/2015/wordml/symex" xmlns:wpg="http://schemas.microsoft.com/office/word/2010/wordprocessingGroup" xmlns:wpi="http://schemas.microsoft.com/office/word/2010/wordprocessingInk" xmlns:wne="http://schemas.microsoft.com/office/word/2006/wordml" xmlns:wps="http://schemas.microsoft.com/office/word/2010/wordprocessingShape" mc:Ignorable="w14 w15 w16se w16cid w16 w16cex w16sdtdh wp14">
   <w:body>
     <w:p>
+      <w:pPr>
+        <w:pStyle w:val="Title"/>
+        <w:spacing w:after="240" w:line="360" w:lineRule="auto"/>
+        <w:jc w:val="center"/>
+        <w:rPr>
+          <w:b/>
+          <w:bCs/>
+          <w:sz w:val="40"/>
+          <w:szCs w:val="40"/>
+        </w:rPr>
+      </w:pPr>
+      <w:r>
+        <w:rPr>
+          <w:b/>
+          <w:bCs/>
+          <w:sz w:val="40"/>
+          <w:szCs w:val="40"/>
+        </w:rPr>
+        <w:t xml:space="preserve">Walk forward </w:t>
+      </w:r>
+      <w:r>
+        <w:rPr>
+          <w:b/>
+          <w:bCs/>
+          <w:sz w:val="40"/>
+          <w:szCs w:val="40"/>
+        </w:rPr>
+        <w:t>Analysis</w:t>
+      </w:r>
+      <w:r>
+        <w:rPr>
+          <w:b/>
+          <w:bCs/>
+          <w:sz w:val="40"/>
+          <w:szCs w:val="40"/>
+        </w:rPr>
+        <w:t xml:space="preserve"> on 70</w:t>
+      </w:r>
+      <w:r>
+        <w:rPr>
+          <w:b/>
+          <w:bCs/>
+          <w:sz w:val="40"/>
+          <w:szCs w:val="40"/>
+        </w:rPr>
+        <w:t>0+</w:t>
+      </w:r>
+      <w:r>
+        <w:rPr>
+          <w:b/>
+          <w:bCs/>
+          <w:sz w:val="40"/>
+          <w:szCs w:val="40"/>
+        </w:rPr>
+        <w:t xml:space="preserve"> </w:t>
+      </w:r>
+      <w:r>
+        <w:rPr>
+          <w:b/>
+          <w:bCs/>
+          <w:sz w:val="40"/>
+          <w:szCs w:val="40"/>
+        </w:rPr>
+        <w:t xml:space="preserve">stock </w:t>
+      </w:r>
+      <w:r>
+        <w:rPr>
+          <w:b/>
+          <w:bCs/>
+          <w:sz w:val="40"/>
+          <w:szCs w:val="40"/>
+        </w:rPr>
+        <w:t>in IDX</w:t>
+      </w:r>
+    </w:p>
+    <w:p>
+      <w:pPr>
+        <w:spacing w:after="240" w:line="360" w:lineRule="auto"/>
+        <w:jc w:val="center"/>
+        <w:rPr>
+          <w:i/>
+          <w:iCs/>
+        </w:rPr>
+      </w:pPr>
+      <w:r>
+        <w:rPr>
+          <w:i/>
+          <w:iCs/>
+        </w:rPr>
+        <w:t>Author: Kiki Mulyadi, MBA</w:t>
+      </w:r>
+      <w:r>
+        <w:rPr>
+          <w:i/>
+          <w:iCs/>
+        </w:rPr>
+        <w:t xml:space="preserve">. </w:t>
+      </w:r>
+      <w:r>
+        <w:rPr>
+          <w:i/>
+          <w:iCs/>
+        </w:rPr>
+        <w:t xml:space="preserve">Year: </w:t>
+      </w:r>
+      <w:r>
+        <w:rPr>
+          <w:i/>
+          <w:iCs/>
+        </w:rPr>
+        <w:t>2022</w:t>
+      </w:r>
+    </w:p>
+    <w:p>
+      <w:pPr>
+        <w:spacing w:after="240" w:line="360" w:lineRule="auto"/>
+      </w:pPr>
+    </w:p>
+    <w:p>
+      <w:pPr>
+        <w:pStyle w:val="Heading1"/>
+        <w:spacing w:after="240" w:line="360" w:lineRule="auto"/>
+      </w:pPr>
+      <w:r>
+        <w:t xml:space="preserve">Plot of portfolio return and daily signal </w:t>
+      </w:r>
+    </w:p>
+    <w:p>
       <w:r>
         <w:rPr>
           <w:noProof/>
         </w:rPr>
         <w:drawing>
-          <wp:inline distT="0" distB="0" distL="0" distR="0" wp14:anchorId="18B18F20" wp14:editId="1FD17449">
+          <wp:inline distT="0" distB="0" distL="0" distR="0" wp14:anchorId="78F0B283" wp14:editId="44FD4679">
             <wp:extent cx="5731510" cy="2874645"/>
             <wp:effectExtent l="0" t="0" r="2540" b="1905"/>
-            <wp:docPr id="4" name="Picture 4" descr="A picture containing text, whiteboard, several&#10;&#10;Description automatically generated"/>
+            <wp:docPr id="1" name="Picture 1" descr="A picture containing chart&#10;&#10;Description automatically generated"/>
             <wp:cNvGraphicFramePr>
               <a:graphicFrameLocks xmlns:a="http://schemas.openxmlformats.org/drawingml/2006/main" noChangeAspect="1"/>
             </wp:cNvGraphicFramePr>
@@ -19,7 +147,7 @@
               <a:graphicData uri="http://schemas.openxmlformats.org/drawingml/2006/picture">
                 <pic:pic xmlns:pic="http://schemas.openxmlformats.org/drawingml/2006/picture">
                   <pic:nvPicPr>
-                    <pic:cNvPr id="4" name="Picture 4" descr="A picture containing text, whiteboard, several&#10;&#10;Description automatically generated"/>
+                    <pic:cNvPr id="1" name="Picture 1" descr="A picture containing chart&#10;&#10;Description automatically generated"/>
                     <pic:cNvPicPr>
                       <a:picLocks noChangeAspect="1" noChangeArrowheads="1"/>
                     </pic:cNvPicPr>
@@ -56,12 +184,99 @@
           </wp:inline>
         </w:drawing>
       </w:r>
+    </w:p>
+    <w:p>
+      <w:pPr>
+        <w:pStyle w:val="Heading1"/>
+        <w:spacing w:after="240" w:line="360" w:lineRule="auto"/>
+      </w:pPr>
+      <w:r>
+        <w:t xml:space="preserve">Histogram </w:t>
+      </w:r>
+      <w:r>
+        <w:t>of Portfolio Daily Return</w:t>
+      </w:r>
+    </w:p>
+    <w:p>
       <w:r>
         <w:rPr>
           <w:noProof/>
         </w:rPr>
         <w:drawing>
-          <wp:inline distT="0" distB="0" distL="0" distR="0" wp14:anchorId="6ECC7984" wp14:editId="27793B23">
+          <wp:inline distT="0" distB="0" distL="0" distR="0" wp14:anchorId="2BEA95B0" wp14:editId="617D401A">
+            <wp:extent cx="5334000" cy="4000500"/>
+            <wp:effectExtent l="0" t="0" r="0" b="0"/>
+            <wp:docPr id="2" name="Picture 2" descr="Chart, histogram&#10;&#10;Description automatically generated"/>
+            <wp:cNvGraphicFramePr>
+              <a:graphicFrameLocks xmlns:a="http://schemas.openxmlformats.org/drawingml/2006/main" noChangeAspect="1"/>
+            </wp:cNvGraphicFramePr>
+            <a:graphic xmlns:a="http://schemas.openxmlformats.org/drawingml/2006/main">
+              <a:graphicData uri="http://schemas.openxmlformats.org/drawingml/2006/picture">
+                <pic:pic xmlns:pic="http://schemas.openxmlformats.org/drawingml/2006/picture">
+                  <pic:nvPicPr>
+                    <pic:cNvPr id="2" name="Picture 2" descr="Chart, histogram&#10;&#10;Description automatically generated"/>
+                    <pic:cNvPicPr>
+                      <a:picLocks noChangeAspect="1" noChangeArrowheads="1"/>
+                    </pic:cNvPicPr>
+                  </pic:nvPicPr>
+                  <pic:blipFill>
+                    <a:blip r:embed="rId5">
+                      <a:extLst>
+                        <a:ext uri="{28A0092B-C50C-407E-A947-70E740481C1C}">
+                          <a14:useLocalDpi xmlns:a14="http://schemas.microsoft.com/office/drawing/2010/main" val="0"/>
+                        </a:ext>
+                      </a:extLst>
+                    </a:blip>
+                    <a:srcRect/>
+                    <a:stretch>
+                      <a:fillRect/>
+                    </a:stretch>
+                  </pic:blipFill>
+                  <pic:spPr bwMode="auto">
+                    <a:xfrm>
+                      <a:off x="0" y="0"/>
+                      <a:ext cx="5334000" cy="4000500"/>
+                    </a:xfrm>
+                    <a:prstGeom prst="rect">
+                      <a:avLst/>
+                    </a:prstGeom>
+                    <a:noFill/>
+                    <a:ln>
+                      <a:noFill/>
+                    </a:ln>
+                  </pic:spPr>
+                </pic:pic>
+              </a:graphicData>
+            </a:graphic>
+          </wp:inline>
+        </w:drawing>
+      </w:r>
+    </w:p>
+    <w:p>
+      <w:pPr>
+        <w:pStyle w:val="Heading1"/>
+        <w:spacing w:after="240" w:line="360" w:lineRule="auto"/>
+      </w:pPr>
+      <w:r>
+        <w:t xml:space="preserve">Plot </w:t>
+      </w:r>
+      <w:r>
+        <w:t xml:space="preserve">of Cumulative Return </w:t>
+      </w:r>
+      <w:r>
+        <w:t>w</w:t>
+      </w:r>
+      <w:r>
+        <w:t xml:space="preserve">ith Each Symbol Group Portfolio </w:t>
+      </w:r>
+    </w:p>
+    <w:p>
+      <w:r>
+        <w:rPr>
+          <w:noProof/>
+        </w:rPr>
+        <w:drawing>
+          <wp:inline distT="0" distB="0" distL="0" distR="0" wp14:anchorId="4CC4007A" wp14:editId="7893A983">
             <wp:extent cx="5731510" cy="2874645"/>
             <wp:effectExtent l="0" t="0" r="2540" b="1905"/>
             <wp:docPr id="3" name="Picture 3" descr="Diagram, engineering drawing&#10;&#10;Description automatically generated"/>
@@ -78,7 +293,7 @@
                     </pic:cNvPicPr>
                   </pic:nvPicPr>
                   <pic:blipFill>
-                    <a:blip r:embed="rId5" cstate="print">
+                    <a:blip r:embed="rId6" cstate="print">
                       <a:extLst>
                         <a:ext uri="{28A0092B-C50C-407E-A947-70E740481C1C}">
                           <a14:useLocalDpi xmlns:a14="http://schemas.microsoft.com/office/drawing/2010/main" val="0"/>
@@ -109,16 +324,38 @@
           </wp:inline>
         </w:drawing>
       </w:r>
+    </w:p>
+    <w:p>
+      <w:r>
+        <w:rPr>
+          <w:rStyle w:val="Heading1Char"/>
+        </w:rPr>
+        <w:t xml:space="preserve">Plot of </w:t>
+      </w:r>
+      <w:r>
+        <w:rPr>
+          <w:rStyle w:val="Heading1Char"/>
+        </w:rPr>
+        <w:t>daily signal</w:t>
+      </w:r>
+      <w:r>
+        <w:rPr>
+          <w:rStyle w:val="Heading1Char"/>
+        </w:rPr>
+        <w:t xml:space="preserve"> with Each Symbol Group Portfolio</w:t>
+      </w:r>
+      <w:r>
+        <w:t xml:space="preserve"> </w:t>
+      </w:r>
       <w:r>
         <w:rPr>
           <w:noProof/>
         </w:rPr>
-        <w:lastRenderedPageBreak/>
         <w:drawing>
-          <wp:inline distT="0" distB="0" distL="0" distR="0" wp14:anchorId="355EB451" wp14:editId="2145FFB4">
-            <wp:extent cx="5334000" cy="4000500"/>
-            <wp:effectExtent l="0" t="0" r="0" b="0"/>
-            <wp:docPr id="2" name="Picture 2" descr="Chart, histogram&#10;&#10;Description automatically generated"/>
+          <wp:inline distT="0" distB="0" distL="0" distR="0" wp14:anchorId="18B18F20" wp14:editId="1FD17449">
+            <wp:extent cx="5731510" cy="2874645"/>
+            <wp:effectExtent l="0" t="0" r="2540" b="1905"/>
+            <wp:docPr id="4" name="Picture 4" descr="A picture containing text, whiteboard, several&#10;&#10;Description automatically generated"/>
             <wp:cNvGraphicFramePr>
               <a:graphicFrameLocks xmlns:a="http://schemas.openxmlformats.org/drawingml/2006/main" noChangeAspect="1"/>
             </wp:cNvGraphicFramePr>
@@ -126,60 +363,7 @@
               <a:graphicData uri="http://schemas.openxmlformats.org/drawingml/2006/picture">
                 <pic:pic xmlns:pic="http://schemas.openxmlformats.org/drawingml/2006/picture">
                   <pic:nvPicPr>
-                    <pic:cNvPr id="2" name="Picture 2" descr="Chart, histogram&#10;&#10;Description automatically generated"/>
-                    <pic:cNvPicPr>
-                      <a:picLocks noChangeAspect="1" noChangeArrowheads="1"/>
-                    </pic:cNvPicPr>
-                  </pic:nvPicPr>
-                  <pic:blipFill>
-                    <a:blip r:embed="rId6">
-                      <a:extLst>
-                        <a:ext uri="{28A0092B-C50C-407E-A947-70E740481C1C}">
-                          <a14:useLocalDpi xmlns:a14="http://schemas.microsoft.com/office/drawing/2010/main" val="0"/>
-                        </a:ext>
-                      </a:extLst>
-                    </a:blip>
-                    <a:srcRect/>
-                    <a:stretch>
-                      <a:fillRect/>
-                    </a:stretch>
-                  </pic:blipFill>
-                  <pic:spPr bwMode="auto">
-                    <a:xfrm>
-                      <a:off x="0" y="0"/>
-                      <a:ext cx="5334000" cy="4000500"/>
-                    </a:xfrm>
-                    <a:prstGeom prst="rect">
-                      <a:avLst/>
-                    </a:prstGeom>
-                    <a:noFill/>
-                    <a:ln>
-                      <a:noFill/>
-                    </a:ln>
-                  </pic:spPr>
-                </pic:pic>
-              </a:graphicData>
-            </a:graphic>
-          </wp:inline>
-        </w:drawing>
-      </w:r>
-      <w:r>
-        <w:rPr>
-          <w:noProof/>
-        </w:rPr>
-        <w:drawing>
-          <wp:inline distT="0" distB="0" distL="0" distR="0" wp14:anchorId="0D38488B" wp14:editId="0E61B1D6">
-            <wp:extent cx="5731510" cy="2874645"/>
-            <wp:effectExtent l="0" t="0" r="2540" b="1905"/>
-            <wp:docPr id="1" name="Picture 1" descr="A picture containing chart&#10;&#10;Description automatically generated"/>
-            <wp:cNvGraphicFramePr>
-              <a:graphicFrameLocks xmlns:a="http://schemas.openxmlformats.org/drawingml/2006/main" noChangeAspect="1"/>
-            </wp:cNvGraphicFramePr>
-            <a:graphic xmlns:a="http://schemas.openxmlformats.org/drawingml/2006/main">
-              <a:graphicData uri="http://schemas.openxmlformats.org/drawingml/2006/picture">
-                <pic:pic xmlns:pic="http://schemas.openxmlformats.org/drawingml/2006/picture">
-                  <pic:nvPicPr>
-                    <pic:cNvPr id="1" name="Picture 1" descr="A picture containing chart&#10;&#10;Description automatically generated"/>
+                    <pic:cNvPr id="4" name="Picture 4" descr="A picture containing text, whiteboard, several&#10;&#10;Description automatically generated"/>
                     <pic:cNvPicPr>
                       <a:picLocks noChangeAspect="1" noChangeArrowheads="1"/>
                     </pic:cNvPicPr>
@@ -626,6 +810,27 @@
     <w:name w:val="Normal"/>
     <w:qFormat/>
   </w:style>
+  <w:style w:type="paragraph" w:styleId="Heading1">
+    <w:name w:val="heading 1"/>
+    <w:basedOn w:val="Normal"/>
+    <w:next w:val="Normal"/>
+    <w:link w:val="Heading1Char"/>
+    <w:uiPriority w:val="9"/>
+    <w:qFormat/>
+    <w:rsid w:val="002B5344"/>
+    <w:pPr>
+      <w:keepNext/>
+      <w:keepLines/>
+      <w:spacing w:before="240" w:after="0"/>
+      <w:outlineLvl w:val="0"/>
+    </w:pPr>
+    <w:rPr>
+      <w:rFonts w:asciiTheme="majorHAnsi" w:eastAsiaTheme="majorEastAsia" w:hAnsiTheme="majorHAnsi" w:cstheme="majorBidi"/>
+      <w:color w:val="2F5496" w:themeColor="accent1" w:themeShade="BF"/>
+      <w:sz w:val="32"/>
+      <w:szCs w:val="32"/>
+    </w:rPr>
+  </w:style>
   <w:style w:type="character" w:default="1" w:styleId="DefaultParagraphFont">
     <w:name w:val="Default Paragraph Font"/>
     <w:uiPriority w:val="1"/>
@@ -652,6 +857,64 @@
     <w:uiPriority w:val="99"/>
     <w:semiHidden/>
     <w:unhideWhenUsed/>
+  </w:style>
+  <w:style w:type="paragraph" w:styleId="Title">
+    <w:name w:val="Title"/>
+    <w:basedOn w:val="Normal"/>
+    <w:next w:val="Normal"/>
+    <w:link w:val="TitleChar"/>
+    <w:uiPriority w:val="10"/>
+    <w:qFormat/>
+    <w:rsid w:val="008C2232"/>
+    <w:pPr>
+      <w:spacing w:after="0" w:line="240" w:lineRule="auto"/>
+      <w:contextualSpacing/>
+    </w:pPr>
+    <w:rPr>
+      <w:rFonts w:asciiTheme="majorHAnsi" w:eastAsiaTheme="majorEastAsia" w:hAnsiTheme="majorHAnsi" w:cstheme="majorBidi"/>
+      <w:spacing w:val="-10"/>
+      <w:kern w:val="28"/>
+      <w:sz w:val="56"/>
+      <w:szCs w:val="56"/>
+    </w:rPr>
+  </w:style>
+  <w:style w:type="character" w:customStyle="1" w:styleId="TitleChar">
+    <w:name w:val="Title Char"/>
+    <w:basedOn w:val="DefaultParagraphFont"/>
+    <w:link w:val="Title"/>
+    <w:uiPriority w:val="10"/>
+    <w:rsid w:val="008C2232"/>
+    <w:rPr>
+      <w:rFonts w:asciiTheme="majorHAnsi" w:eastAsiaTheme="majorEastAsia" w:hAnsiTheme="majorHAnsi" w:cstheme="majorBidi"/>
+      <w:spacing w:val="-10"/>
+      <w:kern w:val="28"/>
+      <w:sz w:val="56"/>
+      <w:szCs w:val="56"/>
+    </w:rPr>
+  </w:style>
+  <w:style w:type="character" w:customStyle="1" w:styleId="Heading1Char">
+    <w:name w:val="Heading 1 Char"/>
+    <w:basedOn w:val="DefaultParagraphFont"/>
+    <w:link w:val="Heading1"/>
+    <w:uiPriority w:val="9"/>
+    <w:rsid w:val="002B5344"/>
+    <w:rPr>
+      <w:rFonts w:asciiTheme="majorHAnsi" w:eastAsiaTheme="majorEastAsia" w:hAnsiTheme="majorHAnsi" w:cstheme="majorBidi"/>
+      <w:color w:val="2F5496" w:themeColor="accent1" w:themeShade="BF"/>
+      <w:sz w:val="32"/>
+      <w:szCs w:val="32"/>
+    </w:rPr>
+  </w:style>
+  <w:style w:type="paragraph" w:styleId="ListParagraph">
+    <w:name w:val="List Paragraph"/>
+    <w:basedOn w:val="Normal"/>
+    <w:uiPriority w:val="34"/>
+    <w:qFormat/>
+    <w:rsid w:val="00513BE6"/>
+    <w:pPr>
+      <w:ind w:left="720"/>
+      <w:contextualSpacing/>
+    </w:pPr>
   </w:style>
 </w:styles>
 </file>
